--- a/ACT-Sayfalar.docx
+++ b/ACT-Sayfalar.docx
@@ -188,8 +188,6 @@
       <w:r>
         <w:t>Ödeme sayfası + (8)</w:t>
       </w:r>
-      <w:bookmarkStart w:id="0" w:name="_GoBack"/>
-      <w:bookmarkEnd w:id="0"/>
     </w:p>
     <w:p>
       <w:pPr>
@@ -226,6 +224,14 @@
         </w:rPr>
         <w:t xml:space="preserve"> Kullanıcı bilet rezervasyon geçmişi</w:t>
       </w:r>
+      <w:r>
+        <w:rPr>
+          <w:sz w:val="28"/>
+        </w:rPr>
+        <w:t xml:space="preserve"> </w:t>
+      </w:r>
+      <w:bookmarkStart w:id="0" w:name="_GoBack"/>
+      <w:bookmarkEnd w:id="0"/>
     </w:p>
     <w:p>
       <w:pPr>
@@ -239,10 +245,13 @@
         </w:rPr>
       </w:pPr>
       <w:r>
-        <w:rPr>
-          <w:sz w:val="28"/>
-        </w:rPr>
         <w:t>Çalışanın yaptığı rezervasyonları geçmişi</w:t>
+      </w:r>
+      <w:r>
+        <w:t>+ (11</w:t>
+      </w:r>
+      <w:r>
+        <w:t>)</w:t>
       </w:r>
     </w:p>
     <w:p>
